--- a/new/瑞才教师评价系统需求规格说明书.docx
+++ b/new/瑞才教师评价系统需求规格说明书.docx
@@ -220,7 +220,6 @@
             <w:rPr>
               <w:rFonts w:asciiTheme="minorEastAsia" w:hAnsiTheme="minorEastAsia"/>
               <w:b/>
-              <w:sz w:val="24"/>
               <w:szCs w:val="24"/>
             </w:rPr>
           </w:pPr>
@@ -232,7 +231,6 @@
             <w:rPr>
               <w:rFonts w:asciiTheme="minorEastAsia" w:hAnsiTheme="minorEastAsia"/>
               <w:b/>
-              <w:sz w:val="24"/>
               <w:szCs w:val="24"/>
             </w:rPr>
           </w:pPr>
@@ -461,7 +459,6 @@
                     <w:rFonts w:asciiTheme="minorEastAsia" w:hAnsiTheme="minorEastAsia"/>
                     <w:b/>
                     <w:bCs/>
-                    <w:sz w:val="24"/>
                     <w:szCs w:val="24"/>
                   </w:rPr>
                 </w:pPr>
@@ -470,7 +467,6 @@
                     <w:rFonts w:asciiTheme="minorEastAsia" w:hAnsiTheme="minorEastAsia" w:hint="eastAsia"/>
                     <w:b/>
                     <w:bCs/>
-                    <w:sz w:val="24"/>
                     <w:szCs w:val="24"/>
                   </w:rPr>
                   <w:t>版本号</w:t>
@@ -489,7 +485,6 @@
                     <w:rFonts w:asciiTheme="minorEastAsia" w:hAnsiTheme="minorEastAsia"/>
                     <w:b/>
                     <w:bCs/>
-                    <w:sz w:val="24"/>
                     <w:szCs w:val="24"/>
                   </w:rPr>
                 </w:pPr>
@@ -498,7 +493,6 @@
                     <w:rFonts w:asciiTheme="minorEastAsia" w:hAnsiTheme="minorEastAsia" w:hint="eastAsia"/>
                     <w:b/>
                     <w:bCs/>
-                    <w:sz w:val="24"/>
                     <w:szCs w:val="24"/>
                   </w:rPr>
                   <w:t>修改点说明</w:t>
@@ -517,7 +511,6 @@
                     <w:rFonts w:asciiTheme="minorEastAsia" w:hAnsiTheme="minorEastAsia"/>
                     <w:b/>
                     <w:bCs/>
-                    <w:sz w:val="24"/>
                     <w:szCs w:val="24"/>
                   </w:rPr>
                 </w:pPr>
@@ -526,7 +519,6 @@
                     <w:rFonts w:asciiTheme="minorEastAsia" w:hAnsiTheme="minorEastAsia" w:hint="eastAsia"/>
                     <w:b/>
                     <w:bCs/>
-                    <w:sz w:val="24"/>
                     <w:szCs w:val="24"/>
                   </w:rPr>
                   <w:t>变更人</w:t>
@@ -545,7 +537,6 @@
                     <w:rFonts w:asciiTheme="minorEastAsia" w:hAnsiTheme="minorEastAsia"/>
                     <w:b/>
                     <w:bCs/>
-                    <w:sz w:val="24"/>
                     <w:szCs w:val="24"/>
                   </w:rPr>
                 </w:pPr>
@@ -554,7 +545,6 @@
                     <w:rFonts w:asciiTheme="minorEastAsia" w:hAnsiTheme="minorEastAsia" w:hint="eastAsia"/>
                     <w:b/>
                     <w:bCs/>
-                    <w:sz w:val="24"/>
                     <w:szCs w:val="24"/>
                   </w:rPr>
                   <w:t>变更日期</w:t>
@@ -573,7 +563,6 @@
                     <w:rFonts w:asciiTheme="minorEastAsia" w:hAnsiTheme="minorEastAsia"/>
                     <w:b/>
                     <w:bCs/>
-                    <w:sz w:val="24"/>
                     <w:szCs w:val="24"/>
                   </w:rPr>
                 </w:pPr>
@@ -582,7 +571,6 @@
                     <w:rFonts w:asciiTheme="minorEastAsia" w:hAnsiTheme="minorEastAsia" w:hint="eastAsia"/>
                     <w:b/>
                     <w:bCs/>
-                    <w:sz w:val="24"/>
                     <w:szCs w:val="24"/>
                   </w:rPr>
                   <w:t>审批人</w:t>
@@ -601,7 +589,6 @@
                     <w:rFonts w:asciiTheme="minorEastAsia" w:hAnsiTheme="minorEastAsia"/>
                     <w:b/>
                     <w:bCs/>
-                    <w:sz w:val="24"/>
                     <w:szCs w:val="24"/>
                   </w:rPr>
                 </w:pPr>
@@ -610,7 +597,6 @@
                     <w:rFonts w:asciiTheme="minorEastAsia" w:hAnsiTheme="minorEastAsia" w:hint="eastAsia"/>
                     <w:b/>
                     <w:bCs/>
-                    <w:sz w:val="24"/>
                     <w:szCs w:val="24"/>
                   </w:rPr>
                   <w:t>审批日期</w:t>
@@ -632,14 +618,12 @@
                   <w:rPr>
                     <w:rFonts w:asciiTheme="minorEastAsia" w:hAnsiTheme="minorEastAsia"/>
                     <w:color w:val="FF0000"/>
-                    <w:sz w:val="24"/>
                     <w:szCs w:val="24"/>
                   </w:rPr>
                 </w:pPr>
                 <w:r>
                   <w:rPr>
                     <w:rFonts w:asciiTheme="minorEastAsia" w:hAnsiTheme="minorEastAsia" w:hint="eastAsia"/>
-                    <w:sz w:val="24"/>
                     <w:szCs w:val="24"/>
                   </w:rPr>
                   <w:t>V0.</w:t>
@@ -647,7 +631,6 @@
                 <w:r>
                   <w:rPr>
                     <w:rFonts w:asciiTheme="minorEastAsia" w:hAnsiTheme="minorEastAsia"/>
-                    <w:sz w:val="24"/>
                     <w:szCs w:val="24"/>
                   </w:rPr>
                   <w:t>0.</w:t>
@@ -655,7 +638,6 @@
                 <w:r>
                   <w:rPr>
                     <w:rFonts w:asciiTheme="minorEastAsia" w:hAnsiTheme="minorEastAsia" w:hint="eastAsia"/>
-                    <w:sz w:val="24"/>
                     <w:szCs w:val="24"/>
                   </w:rPr>
                   <w:t>1</w:t>
@@ -672,14 +654,12 @@
                   <w:rPr>
                     <w:rFonts w:asciiTheme="minorEastAsia" w:hAnsiTheme="minorEastAsia"/>
                     <w:color w:val="FF0000"/>
-                    <w:sz w:val="24"/>
                     <w:szCs w:val="24"/>
                   </w:rPr>
                 </w:pPr>
                 <w:r>
                   <w:rPr>
                     <w:rFonts w:asciiTheme="minorEastAsia" w:hAnsiTheme="minorEastAsia" w:hint="eastAsia"/>
-                    <w:sz w:val="24"/>
                     <w:szCs w:val="24"/>
                   </w:rPr>
                   <w:t>创建</w:t>
@@ -695,14 +675,12 @@
                   <w:spacing w:line="360" w:lineRule="auto"/>
                   <w:rPr>
                     <w:rFonts w:asciiTheme="minorEastAsia" w:hAnsiTheme="minorEastAsia"/>
-                    <w:sz w:val="24"/>
                     <w:szCs w:val="24"/>
                   </w:rPr>
                 </w:pPr>
                 <w:r>
                   <w:rPr>
                     <w:rFonts w:asciiTheme="minorEastAsia" w:hAnsiTheme="minorEastAsia" w:hint="eastAsia"/>
-                    <w:sz w:val="24"/>
                     <w:szCs w:val="24"/>
                   </w:rPr>
                   <w:t>陈琨</w:t>
@@ -718,14 +696,12 @@
                   <w:spacing w:line="360" w:lineRule="auto"/>
                   <w:rPr>
                     <w:rFonts w:asciiTheme="minorEastAsia" w:hAnsiTheme="minorEastAsia"/>
-                    <w:sz w:val="24"/>
                     <w:szCs w:val="24"/>
                   </w:rPr>
                 </w:pPr>
                 <w:r>
                   <w:rPr>
                     <w:rFonts w:asciiTheme="minorEastAsia" w:hAnsiTheme="minorEastAsia"/>
-                    <w:sz w:val="24"/>
                     <w:szCs w:val="24"/>
                   </w:rPr>
                   <w:t>201</w:t>
@@ -733,7 +709,6 @@
                 <w:r>
                   <w:rPr>
                     <w:rFonts w:asciiTheme="minorEastAsia" w:hAnsiTheme="minorEastAsia" w:hint="eastAsia"/>
-                    <w:sz w:val="24"/>
                     <w:szCs w:val="24"/>
                   </w:rPr>
                   <w:t>7</w:t>
@@ -741,7 +716,6 @@
                 <w:r>
                   <w:rPr>
                     <w:rFonts w:asciiTheme="minorEastAsia" w:hAnsiTheme="minorEastAsia"/>
-                    <w:sz w:val="24"/>
                     <w:szCs w:val="24"/>
                   </w:rPr>
                   <w:t>-</w:t>
@@ -749,7 +723,6 @@
                 <w:r>
                   <w:rPr>
                     <w:rFonts w:asciiTheme="minorEastAsia" w:hAnsiTheme="minorEastAsia" w:hint="eastAsia"/>
-                    <w:sz w:val="24"/>
                     <w:szCs w:val="24"/>
                   </w:rPr>
                   <w:t>3</w:t>
@@ -757,7 +730,6 @@
                 <w:r>
                   <w:rPr>
                     <w:rFonts w:asciiTheme="minorEastAsia" w:hAnsiTheme="minorEastAsia"/>
-                    <w:sz w:val="24"/>
                     <w:szCs w:val="24"/>
                   </w:rPr>
                   <w:t>-</w:t>
@@ -765,7 +737,6 @@
                 <w:r>
                   <w:rPr>
                     <w:rFonts w:asciiTheme="minorEastAsia" w:hAnsiTheme="minorEastAsia" w:hint="eastAsia"/>
-                    <w:sz w:val="24"/>
                     <w:szCs w:val="24"/>
                   </w:rPr>
                   <w:t>9</w:t>
@@ -781,7 +752,6 @@
                   <w:spacing w:line="360" w:lineRule="auto"/>
                   <w:rPr>
                     <w:rFonts w:asciiTheme="minorEastAsia" w:hAnsiTheme="minorEastAsia"/>
-                    <w:sz w:val="24"/>
                     <w:szCs w:val="24"/>
                   </w:rPr>
                 </w:pPr>
@@ -796,7 +766,6 @@
                   <w:spacing w:line="360" w:lineRule="auto"/>
                   <w:rPr>
                     <w:rFonts w:asciiTheme="minorEastAsia" w:hAnsiTheme="minorEastAsia"/>
-                    <w:sz w:val="24"/>
                     <w:szCs w:val="24"/>
                   </w:rPr>
                 </w:pPr>
@@ -816,7 +785,6 @@
                   <w:spacing w:line="360" w:lineRule="auto"/>
                   <w:rPr>
                     <w:rFonts w:asciiTheme="minorEastAsia" w:hAnsiTheme="minorEastAsia"/>
-                    <w:sz w:val="24"/>
                     <w:szCs w:val="24"/>
                   </w:rPr>
                 </w:pPr>
@@ -831,7 +799,6 @@
                   <w:spacing w:line="360" w:lineRule="auto"/>
                   <w:rPr>
                     <w:rFonts w:asciiTheme="minorEastAsia" w:hAnsiTheme="minorEastAsia"/>
-                    <w:sz w:val="24"/>
                     <w:szCs w:val="24"/>
                   </w:rPr>
                 </w:pPr>
@@ -846,7 +813,6 @@
                   <w:spacing w:line="360" w:lineRule="auto"/>
                   <w:rPr>
                     <w:rFonts w:asciiTheme="minorEastAsia" w:hAnsiTheme="minorEastAsia"/>
-                    <w:sz w:val="24"/>
                     <w:szCs w:val="24"/>
                   </w:rPr>
                 </w:pPr>
@@ -861,7 +827,6 @@
                   <w:spacing w:line="360" w:lineRule="auto"/>
                   <w:rPr>
                     <w:rFonts w:asciiTheme="minorEastAsia" w:hAnsiTheme="minorEastAsia"/>
-                    <w:sz w:val="24"/>
                     <w:szCs w:val="24"/>
                   </w:rPr>
                 </w:pPr>
@@ -876,7 +841,6 @@
                   <w:spacing w:line="360" w:lineRule="auto"/>
                   <w:rPr>
                     <w:rFonts w:asciiTheme="minorEastAsia" w:hAnsiTheme="minorEastAsia"/>
-                    <w:sz w:val="24"/>
                     <w:szCs w:val="24"/>
                   </w:rPr>
                 </w:pPr>
@@ -891,7 +855,6 @@
                   <w:spacing w:line="360" w:lineRule="auto"/>
                   <w:rPr>
                     <w:rFonts w:asciiTheme="minorEastAsia" w:hAnsiTheme="minorEastAsia"/>
-                    <w:sz w:val="24"/>
                     <w:szCs w:val="24"/>
                   </w:rPr>
                 </w:pPr>
@@ -911,7 +874,6 @@
                   <w:spacing w:line="360" w:lineRule="auto"/>
                   <w:rPr>
                     <w:rFonts w:asciiTheme="minorEastAsia" w:hAnsiTheme="minorEastAsia"/>
-                    <w:sz w:val="24"/>
                     <w:szCs w:val="24"/>
                   </w:rPr>
                 </w:pPr>
@@ -926,7 +888,6 @@
                   <w:spacing w:line="360" w:lineRule="auto"/>
                   <w:rPr>
                     <w:rFonts w:asciiTheme="minorEastAsia" w:hAnsiTheme="minorEastAsia"/>
-                    <w:sz w:val="24"/>
                     <w:szCs w:val="24"/>
                   </w:rPr>
                 </w:pPr>
@@ -941,7 +902,6 @@
                   <w:spacing w:line="360" w:lineRule="auto"/>
                   <w:rPr>
                     <w:rFonts w:asciiTheme="minorEastAsia" w:hAnsiTheme="minorEastAsia"/>
-                    <w:sz w:val="24"/>
                     <w:szCs w:val="24"/>
                   </w:rPr>
                 </w:pPr>
@@ -956,7 +916,6 @@
                   <w:spacing w:line="360" w:lineRule="auto"/>
                   <w:rPr>
                     <w:rFonts w:asciiTheme="minorEastAsia" w:hAnsiTheme="minorEastAsia"/>
-                    <w:sz w:val="24"/>
                     <w:szCs w:val="24"/>
                   </w:rPr>
                 </w:pPr>
@@ -971,7 +930,6 @@
                   <w:spacing w:line="360" w:lineRule="auto"/>
                   <w:rPr>
                     <w:rFonts w:asciiTheme="minorEastAsia" w:hAnsiTheme="minorEastAsia"/>
-                    <w:sz w:val="24"/>
                     <w:szCs w:val="24"/>
                   </w:rPr>
                 </w:pPr>
@@ -986,7 +944,6 @@
                   <w:spacing w:line="360" w:lineRule="auto"/>
                   <w:rPr>
                     <w:rFonts w:asciiTheme="minorEastAsia" w:hAnsiTheme="minorEastAsia"/>
-                    <w:sz w:val="24"/>
                     <w:szCs w:val="24"/>
                   </w:rPr>
                 </w:pPr>
@@ -1033,8 +990,10 @@
           </w:sdtPr>
           <w:sdtEndPr>
             <w:rPr>
+              <w:rFonts w:ascii="Times New Roman" w:eastAsia="宋体" w:hAnsi="Times New Roman"/>
               <w:b/>
               <w:bCs/>
+              <w:sz w:val="24"/>
             </w:rPr>
           </w:sdtEndPr>
           <w:sdtContent>
@@ -1147,6 +1106,7 @@
                   <w:tab w:val="left" w:pos="1050"/>
                   <w:tab w:val="right" w:leader="dot" w:pos="8296"/>
                 </w:tabs>
+                <w:ind w:left="480"/>
                 <w:rPr>
                   <w:noProof/>
                 </w:rPr>
@@ -1229,6 +1189,7 @@
                   <w:tab w:val="left" w:pos="1050"/>
                   <w:tab w:val="right" w:leader="dot" w:pos="8296"/>
                 </w:tabs>
+                <w:ind w:left="480"/>
                 <w:rPr>
                   <w:noProof/>
                 </w:rPr>
@@ -1311,6 +1272,7 @@
                   <w:tab w:val="left" w:pos="1050"/>
                   <w:tab w:val="right" w:leader="dot" w:pos="8296"/>
                 </w:tabs>
+                <w:ind w:left="480"/>
                 <w:rPr>
                   <w:noProof/>
                 </w:rPr>
@@ -1885,6 +1847,7 @@
                   <w:tab w:val="left" w:pos="1050"/>
                   <w:tab w:val="right" w:leader="dot" w:pos="8296"/>
                 </w:tabs>
+                <w:ind w:left="480"/>
                 <w:rPr>
                   <w:noProof/>
                 </w:rPr>
@@ -1967,6 +1930,7 @@
                   <w:tab w:val="left" w:pos="1050"/>
                   <w:tab w:val="right" w:leader="dot" w:pos="8296"/>
                 </w:tabs>
+                <w:ind w:left="480"/>
                 <w:rPr>
                   <w:noProof/>
                 </w:rPr>
@@ -2049,6 +2013,7 @@
                   <w:tab w:val="left" w:pos="1050"/>
                   <w:tab w:val="right" w:leader="dot" w:pos="8296"/>
                 </w:tabs>
+                <w:ind w:left="480"/>
                 <w:rPr>
                   <w:noProof/>
                 </w:rPr>
@@ -2212,8 +2177,6 @@
           <w:r>
             <w:br w:type="page"/>
           </w:r>
-          <w:bookmarkStart w:id="0" w:name="_GoBack"/>
-          <w:bookmarkEnd w:id="0"/>
         </w:p>
         <w:p>
           <w:pPr>
@@ -2231,14 +2194,14 @@
           <w:numId w:val="1"/>
         </w:numPr>
       </w:pPr>
-      <w:bookmarkStart w:id="1" w:name="_Toc476813606"/>
+      <w:bookmarkStart w:id="0" w:name="_Toc476813606"/>
       <w:r>
         <w:rPr>
           <w:rFonts w:hint="eastAsia"/>
         </w:rPr>
         <w:t>引言</w:t>
       </w:r>
-      <w:bookmarkEnd w:id="1"/>
+      <w:bookmarkEnd w:id="0"/>
     </w:p>
     <w:p>
       <w:pPr>
@@ -2248,16 +2211,24 @@
           <w:numId w:val="1"/>
         </w:numPr>
       </w:pPr>
-      <w:bookmarkStart w:id="2" w:name="_Toc476813607"/>
+      <w:bookmarkStart w:id="1" w:name="_Toc476813607"/>
       <w:r>
         <w:rPr>
           <w:rFonts w:hint="eastAsia"/>
         </w:rPr>
         <w:t>编制目的</w:t>
       </w:r>
+      <w:bookmarkEnd w:id="1"/>
+    </w:p>
+    <w:p>
+      <w:pPr>
+        <w:rPr>
+          <w:rFonts w:hint="eastAsia"/>
+        </w:rPr>
+      </w:pPr>
+      <w:bookmarkStart w:id="2" w:name="_GoBack"/>
       <w:bookmarkEnd w:id="2"/>
     </w:p>
-    <w:p/>
     <w:p>
       <w:pPr>
         <w:pStyle w:val="2"/>
@@ -3064,10 +3035,15 @@
   <w:style w:type="paragraph" w:default="1" w:styleId="a">
     <w:name w:val="Normal"/>
     <w:qFormat/>
+    <w:rsid w:val="00331A29"/>
     <w:pPr>
       <w:widowControl w:val="0"/>
       <w:jc w:val="both"/>
     </w:pPr>
+    <w:rPr>
+      <w:rFonts w:ascii="Times New Roman" w:eastAsia="宋体" w:hAnsi="Times New Roman"/>
+      <w:sz w:val="24"/>
+    </w:rPr>
   </w:style>
   <w:style w:type="paragraph" w:styleId="1">
     <w:name w:val="heading 1"/>
@@ -3084,7 +3060,6 @@
       <w:outlineLvl w:val="0"/>
     </w:pPr>
     <w:rPr>
-      <w:rFonts w:ascii="Times New Roman" w:eastAsia="宋体" w:hAnsi="Times New Roman"/>
       <w:b/>
       <w:bCs/>
       <w:kern w:val="44"/>
@@ -3108,7 +3083,7 @@
       <w:outlineLvl w:val="1"/>
     </w:pPr>
     <w:rPr>
-      <w:rFonts w:ascii="Times New Roman" w:eastAsia="宋体" w:hAnsi="Times New Roman" w:cstheme="majorBidi"/>
+      <w:rFonts w:cstheme="majorBidi"/>
       <w:b/>
       <w:bCs/>
       <w:sz w:val="32"/>
@@ -3132,7 +3107,6 @@
       <w:outlineLvl w:val="2"/>
     </w:pPr>
     <w:rPr>
-      <w:rFonts w:ascii="Times New Roman" w:eastAsia="宋体" w:hAnsi="Times New Roman"/>
       <w:b/>
       <w:bCs/>
       <w:sz w:val="32"/>
@@ -3197,7 +3171,7 @@
       <w:jc w:val="center"/>
     </w:pPr>
     <w:rPr>
-      <w:rFonts w:ascii="黑体" w:eastAsia="宋体" w:hAnsi="Times New Roman" w:cs="宋体"/>
+      <w:rFonts w:ascii="黑体" w:cs="宋体"/>
       <w:b/>
       <w:sz w:val="32"/>
       <w:szCs w:val="20"/>
@@ -3223,7 +3197,7 @@
       <w:jc w:val="center"/>
     </w:pPr>
     <w:rPr>
-      <w:rFonts w:ascii="Calibri" w:eastAsia="宋体" w:hAnsi="Calibri" w:cs="Times New Roman"/>
+      <w:rFonts w:ascii="Calibri" w:hAnsi="Calibri" w:cs="Times New Roman"/>
       <w:sz w:val="18"/>
       <w:szCs w:val="18"/>
     </w:rPr>
@@ -3639,7 +3613,7 @@
 </file>
 
 <file path=customXml/itemProps2.xml><?xml version="1.0" encoding="utf-8"?>
-<ds:datastoreItem xmlns:ds="http://schemas.openxmlformats.org/officeDocument/2006/customXml" ds:itemID="{338329B9-C3D8-46FB-952B-28298D8D9B1E}">
+<ds:datastoreItem xmlns:ds="http://schemas.openxmlformats.org/officeDocument/2006/customXml" ds:itemID="{5F8F6462-7832-4958-A3B3-75B5469230F5}">
   <ds:schemaRefs>
     <ds:schemaRef ds:uri="http://schemas.openxmlformats.org/officeDocument/2006/bibliography"/>
   </ds:schemaRefs>
